--- a/Classes/IS125/IS125 Course Info Sheet.docx
+++ b/Classes/IS125/IS125 Course Info Sheet.docx
@@ -1901,6 +1901,7 @@
           <w15:appearance w15:val="hidden"/>
           <w:text w:multiLine="1"/>
         </w:sdtPr>
+        <w:sdtEndPr/>
         <w:sdtContent>
           <w:r>
             <w:t xml:space="preserve"> In this course students will learn about the fundamentals of the Linux operating system Students will be immersed in the Linux environment. They will learn the key components of Linux as used in IT and cybersecurity fields. This will include command-line navigation and </w:t>
@@ -2548,7 +2549,19 @@
             <w:rPr>
               <w:rStyle w:val="Style46"/>
             </w:rPr>
-            <w:t>This is a revision from “Linux and Python Fundamentals” to “Linux Fundamentals”.  We are moving Python to CS223.  We will be delving deeper into Linux skills needed in industry and as dictated by our NSA Center of Academic Excellence guidelines.</w:t>
+            <w:t>This is a revision from “Linux and Python Fundamentals” to “Linux Fundamentals”.  We are moving Python to CS223</w:t>
+          </w:r>
+          <w:r>
+            <w:rPr>
+              <w:rStyle w:val="Style46"/>
+            </w:rPr>
+            <w:t xml:space="preserve"> Programming for IT</w:t>
+          </w:r>
+          <w:r>
+            <w:rPr>
+              <w:rStyle w:val="Style46"/>
+            </w:rPr>
+            <w:t>.  We will be delving deeper into Linux skills needed in industry and as dictated by our NSA Center of Academic Excellence guidelines.</w:t>
           </w:r>
         </w:sdtContent>
       </w:sdt>
@@ -4522,7 +4535,6 @@
     <w:sig w:usb0="E0002EFF" w:usb1="C000785B" w:usb2="00000009" w:usb3="00000000" w:csb0="000001FF" w:csb1="00000000"/>
   </w:font>
   <w:font w:name="Calibri">
-    <w:altName w:val="Calibri"/>
     <w:panose1 w:val="020F0502020204030204"/>
     <w:charset w:val="00"/>
     <w:family w:val="swiss"/>

--- a/Classes/IS125/IS125 Course Info Sheet.docx
+++ b/Classes/IS125/IS125 Course Info Sheet.docx
@@ -1891,6 +1891,9 @@
       </w:r>
       <w:sdt>
         <w:sdtPr>
+          <w:rPr>
+            <w:rFonts w:ascii="Calibri" w:hAnsi="Calibri" w:cs="Calibri"/>
+          </w:rPr>
           <w:alias w:val="Course Description"/>
           <w:tag w:val="Course Description"/>
           <w:id w:val="1058510303"/>
@@ -1901,16 +1904,24 @@
           <w15:appearance w15:val="hidden"/>
           <w:text w:multiLine="1"/>
         </w:sdtPr>
-        <w:sdtEndPr/>
-        <w:sdtContent>
-          <w:r>
-            <w:t xml:space="preserve"> In this course students will learn about the fundamentals of the Linux operating system Students will be immersed in the Linux environment. They will learn the key components of Linux as used in IT and cybersecurity fields. This will include command-line navigation and </w:t>
-          </w:r>
-          <w:r>
-            <w:t>a</w:t>
-          </w:r>
-          <w:r>
-            <w:t xml:space="preserve">dministrative concepts of servers. Perquisite: IS103 with a minimum 2.0 GPA.  </w:t>
+        <w:sdtContent>
+          <w:r>
+            <w:rPr>
+              <w:rFonts w:ascii="Calibri" w:hAnsi="Calibri" w:cs="Calibri"/>
+            </w:rPr>
+            <w:t xml:space="preserve"> In this course students will learn about the fundamentals of the Linux operating system by being immersed in the Linux environment. The course covers Linux as an alternative desktop system and as a server. They will learn the key components of Linux as used in the IT and cybersecurity fields. This will include desktop configuration, command-line navigation, shell scripting and server administration concepts. </w:t>
+          </w:r>
+          <w:r>
+            <w:rPr>
+              <w:rFonts w:ascii="Calibri" w:hAnsi="Calibri" w:cs="Calibri"/>
+            </w:rPr>
+            <w:br/>
+          </w:r>
+          <w:r>
+            <w:rPr>
+              <w:rFonts w:ascii="Calibri" w:hAnsi="Calibri" w:cs="Calibri"/>
+            </w:rPr>
+            <w:t xml:space="preserve">Perquisite: IS103 with a minimum 2.0 GPA.   </w:t>
           </w:r>
         </w:sdtContent>
       </w:sdt>

--- a/Classes/IS125/IS125 Course Info Sheet.docx
+++ b/Classes/IS125/IS125 Course Info Sheet.docx
@@ -1724,7 +1724,6 @@
           <w:placeholder>
             <w:docPart w:val="51E3DE84775749FC8BF630DB24723BB6"/>
           </w:placeholder>
-          <w:showingPlcHdr/>
           <w15:appearance w15:val="hidden"/>
           <w:text/>
         </w:sdtPr>
@@ -1737,9 +1736,9 @@
         <w:sdtContent>
           <w:r>
             <w:rPr>
-              <w:rStyle w:val="PlaceholderText"/>
-            </w:rPr>
-            <w:t>Click here to enter text.</w:t>
+              <w:rStyle w:val="Style45"/>
+            </w:rPr>
+            <w:t>CSSITAPT</w:t>
           </w:r>
         </w:sdtContent>
       </w:sdt>
@@ -1837,6 +1836,8 @@
       <w:pPr>
         <w:rPr>
           <w:rStyle w:val="Style17"/>
+          <w:b w:val="0"/>
+          <w:bCs/>
         </w:rPr>
       </w:pPr>
       <w:sdt>
@@ -1893,6 +1894,8 @@
         <w:sdtPr>
           <w:rPr>
             <w:rFonts w:ascii="Calibri" w:hAnsi="Calibri" w:cs="Calibri"/>
+            <w:b/>
+            <w:bCs/>
           </w:rPr>
           <w:alias w:val="Course Description"/>
           <w:tag w:val="Course Description"/>
@@ -1904,24 +1907,111 @@
           <w15:appearance w15:val="hidden"/>
           <w:text w:multiLine="1"/>
         </w:sdtPr>
+        <w:sdtEndPr/>
         <w:sdtContent>
           <w:r>
             <w:rPr>
               <w:rFonts w:ascii="Calibri" w:hAnsi="Calibri" w:cs="Calibri"/>
-            </w:rPr>
-            <w:t xml:space="preserve"> In this course students will learn about the fundamentals of the Linux operating system by being immersed in the Linux environment. The course covers Linux as an alternative desktop system and as a server. They will learn the key components of Linux as used in the IT and cybersecurity fields. This will include desktop configuration, command-line navigation, shell scripting and server administration concepts. </w:t>
+              <w:b/>
+              <w:bCs/>
+            </w:rPr>
+            <w:t xml:space="preserve"> In this course students will learn about the fundamentals of the Linux operating system by being immersed in the Linux environment. </w:t>
           </w:r>
           <w:r>
             <w:rPr>
               <w:rFonts w:ascii="Calibri" w:hAnsi="Calibri" w:cs="Calibri"/>
-            </w:rPr>
-            <w:br/>
+              <w:b/>
+              <w:bCs/>
+            </w:rPr>
+            <w:t xml:space="preserve">Students </w:t>
           </w:r>
           <w:r>
             <w:rPr>
               <w:rFonts w:ascii="Calibri" w:hAnsi="Calibri" w:cs="Calibri"/>
-            </w:rPr>
-            <w:t xml:space="preserve">Perquisite: IS103 with a minimum 2.0 GPA.   </w:t>
+              <w:b/>
+              <w:bCs/>
+            </w:rPr>
+            <w:t xml:space="preserve">will learn the key components of Linux as used in the IT and cybersecurity fields. This will include </w:t>
+          </w:r>
+          <w:r>
+            <w:rPr>
+              <w:rFonts w:ascii="Calibri" w:hAnsi="Calibri" w:cs="Calibri"/>
+              <w:b/>
+              <w:bCs/>
+            </w:rPr>
+            <w:t xml:space="preserve">but not limited to </w:t>
+          </w:r>
+          <w:r>
+            <w:rPr>
+              <w:rFonts w:ascii="Calibri" w:hAnsi="Calibri" w:cs="Calibri"/>
+              <w:b/>
+              <w:bCs/>
+            </w:rPr>
+            <w:t>command-line navigation, shell scripting</w:t>
+          </w:r>
+          <w:r>
+            <w:rPr>
+              <w:rFonts w:ascii="Calibri" w:hAnsi="Calibri" w:cs="Calibri"/>
+              <w:b/>
+              <w:bCs/>
+            </w:rPr>
+            <w:t>, remote management</w:t>
+          </w:r>
+          <w:r>
+            <w:rPr>
+              <w:rFonts w:ascii="Calibri" w:hAnsi="Calibri" w:cs="Calibri"/>
+              <w:b/>
+              <w:bCs/>
+            </w:rPr>
+            <w:t xml:space="preserve"> and server administration.</w:t>
+          </w:r>
+          <w:r>
+            <w:rPr>
+              <w:rFonts w:ascii="Calibri" w:hAnsi="Calibri" w:cs="Calibri"/>
+              <w:b/>
+              <w:bCs/>
+            </w:rPr>
+            <w:t xml:space="preserve">  Students will have hands-on labs that apply theoretical knowledge of Linux fundamentals. </w:t>
+          </w:r>
+          <w:r>
+            <w:rPr>
+              <w:rFonts w:ascii="Calibri" w:hAnsi="Calibri" w:cs="Calibri"/>
+              <w:b/>
+              <w:bCs/>
+            </w:rPr>
+            <w:t>Prer</w:t>
+          </w:r>
+          <w:r>
+            <w:rPr>
+              <w:rFonts w:ascii="Calibri" w:hAnsi="Calibri" w:cs="Calibri"/>
+              <w:b/>
+              <w:bCs/>
+            </w:rPr>
+            <w:t>e</w:t>
+          </w:r>
+          <w:r>
+            <w:rPr>
+              <w:rFonts w:ascii="Calibri" w:hAnsi="Calibri" w:cs="Calibri"/>
+              <w:b/>
+              <w:bCs/>
+            </w:rPr>
+            <w:t>q</w:t>
+          </w:r>
+          <w:r>
+            <w:rPr>
+              <w:rFonts w:ascii="Calibri" w:hAnsi="Calibri" w:cs="Calibri"/>
+              <w:b/>
+              <w:bCs/>
+            </w:rPr>
+            <w:t>uisite</w:t>
+          </w:r>
+          <w:r>
+            <w:rPr>
+              <w:rFonts w:ascii="Calibri" w:hAnsi="Calibri" w:cs="Calibri"/>
+              <w:b/>
+              <w:bCs/>
+            </w:rPr>
+            <w:t xml:space="preserve">: IS103 with a minimum 2.0 GPA.   </w:t>
           </w:r>
         </w:sdtContent>
       </w:sdt>
@@ -2384,7 +2474,7 @@
             <w:docPart w:val="DF727C7592DB410695A359B6B4D662A5"/>
           </w:placeholder>
           <w15:appearance w15:val="hidden"/>
-          <w:date w:fullDate="2021-01-06T00:00:00Z">
+          <w:date w:fullDate="2021-01-15T00:00:00Z">
             <w:dateFormat w:val="M/d/yyyy"/>
             <w:lid w:val="en-US"/>
             <w:storeMappedDataAs w:val="dateTime"/>
@@ -2402,7 +2492,19 @@
             <w:rPr>
               <w:rStyle w:val="Style21"/>
             </w:rPr>
-            <w:t>1/6/2021</w:t>
+            <w:t>1/</w:t>
+          </w:r>
+          <w:r>
+            <w:rPr>
+              <w:rStyle w:val="Style21"/>
+            </w:rPr>
+            <w:t>15</w:t>
+          </w:r>
+          <w:r>
+            <w:rPr>
+              <w:rStyle w:val="Style21"/>
+            </w:rPr>
+            <w:t>/2021</w:t>
           </w:r>
         </w:sdtContent>
       </w:sdt>
@@ -2572,7 +2674,13 @@
             <w:rPr>
               <w:rStyle w:val="Style46"/>
             </w:rPr>
-            <w:t>.  We will be delving deeper into Linux skills needed in industry and as dictated by our NSA Center of Academic Excellence guidelines.</w:t>
+            <w:t>.  We will be delving deeper into Linux skills needed in industry and as dictated by our Center of Academic Excellence guidelines.</w:t>
+          </w:r>
+          <w:r>
+            <w:rPr>
+              <w:rStyle w:val="Style46"/>
+            </w:rPr>
+            <w:t xml:space="preserve">  Added language to include hands-on labs.</w:t>
           </w:r>
         </w:sdtContent>
       </w:sdt>
